--- a/Akshay LambdaTest Assignment.docx
+++ b/Akshay LambdaTest Assignment.docx
@@ -50,7 +50,7 @@
         <w:rPr>
           <w:rtl w:val="0"/>
         </w:rPr>
-        <w:t xml:space="preserve">Created the terraform modularized code and which creating two terraforms: one for webserver ec2 and another for PC and its components. This way we can keep our code in a more manageable and readable way to provision our infrastructure.</w:t>
+        <w:t xml:space="preserve">Created a simple terraform modularized code for ec2 and for setting up networking components added them in a single file. This way we can keep our code in a more manageable and readable way to provision our infrastructure.</w:t>
       </w:r>
     </w:p>
     <w:p>
@@ -61,9 +61,9 @@
         <w:rPr/>
         <w:drawing>
           <wp:inline distB="114300" distT="114300" distL="114300" distR="114300">
-            <wp:extent cx="2581275" cy="5800725"/>
+            <wp:extent cx="2771775" cy="1133475"/>
             <wp:effectExtent b="0" l="0" r="0" t="0"/>
-            <wp:docPr id="2" name="image1.png"/>
+            <wp:docPr id="3" name="image1.png"/>
             <a:graphic>
               <a:graphicData uri="http://schemas.openxmlformats.org/drawingml/2006/picture">
                 <pic:pic>
@@ -81,7 +81,7 @@
                   <pic:spPr>
                     <a:xfrm>
                       <a:off x="0" y="0"/>
-                      <a:ext cx="2581275" cy="5800725"/>
+                      <a:ext cx="2771775" cy="1133475"/>
                     </a:xfrm>
                     <a:prstGeom prst="rect"/>
                     <a:ln/>
@@ -116,60 +116,39 @@
         <w:rPr>
           <w:rtl w:val="0"/>
         </w:rPr>
-        <w:t xml:space="preserve">We need to initialize the terraform in terraform-live/vpc/ and terraform-live/ec2-webserver/  directories.</w:t>
-      </w:r>
-    </w:p>
-    <w:p>
-      <w:pPr>
-        <w:rPr/>
-      </w:pPr>
-      <w:r>
-        <w:rPr>
-          <w:rtl w:val="0"/>
-        </w:rPr>
-      </w:r>
-    </w:p>
-    <w:p>
-      <w:pPr>
-        <w:rPr/>
-      </w:pPr>
-      <w:r>
-        <w:rPr>
-          <w:rtl w:val="0"/>
-        </w:rPr>
-        <w:t xml:space="preserve">The modules folder has these specified resources module codes.</w:t>
-      </w:r>
-    </w:p>
-    <w:p>
-      <w:pPr>
-        <w:rPr/>
-      </w:pPr>
-      <w:r>
-        <w:rPr>
-          <w:rtl w:val="0"/>
-        </w:rPr>
-        <w:t xml:space="preserve">And the template folder has the documents containing the user data to install apache on ec2 and other IAM roles.</w:t>
-      </w:r>
-    </w:p>
-    <w:p>
-      <w:pPr>
-        <w:rPr/>
-      </w:pPr>
-      <w:r>
-        <w:rPr>
-          <w:rtl w:val="0"/>
-        </w:rPr>
-      </w:r>
-    </w:p>
-    <w:p>
-      <w:pPr>
-        <w:rPr/>
-      </w:pPr>
-      <w:r>
-        <w:rPr>
-          <w:rtl w:val="0"/>
-        </w:rPr>
-        <w:t xml:space="preserve">Apart from this, we are creating a vpc, four subnets (2 public and 2 private), two Route Tables, One IGW, and One NAT.</w:t>
+        <w:t xml:space="preserve">We need to initialize the terraform in the base directory.</w:t>
+      </w:r>
+    </w:p>
+    <w:p>
+      <w:pPr>
+        <w:rPr/>
+      </w:pPr>
+      <w:r>
+        <w:rPr>
+          <w:rtl w:val="0"/>
+        </w:rPr>
+        <w:t xml:space="preserve">The main.tf has these specified resources module codes.</w:t>
+      </w:r>
+    </w:p>
+    <w:p>
+      <w:pPr>
+        <w:rPr/>
+      </w:pPr>
+      <w:r>
+        <w:rPr>
+          <w:rtl w:val="0"/>
+        </w:rPr>
+      </w:r>
+    </w:p>
+    <w:p>
+      <w:pPr>
+        <w:rPr/>
+      </w:pPr>
+      <w:r>
+        <w:rPr>
+          <w:rtl w:val="0"/>
+        </w:rPr>
+        <w:t xml:space="preserve">Apart from this, we are creating a vpc, two subnets (1 public and 1 private), two Route Tables, One IGW, and One NAT.</w:t>
       </w:r>
     </w:p>
     <w:p>
@@ -180,14 +159,14 @@
         <w:rPr/>
         <w:drawing>
           <wp:inline distB="114300" distT="114300" distL="114300" distR="114300">
-            <wp:extent cx="5943600" cy="3187700"/>
+            <wp:extent cx="5943600" cy="3086100"/>
             <wp:effectExtent b="0" l="0" r="0" t="0"/>
-            <wp:docPr id="1" name="image5.png"/>
+            <wp:docPr id="5" name="image4.png"/>
             <a:graphic>
               <a:graphicData uri="http://schemas.openxmlformats.org/drawingml/2006/picture">
                 <pic:pic>
                   <pic:nvPicPr>
-                    <pic:cNvPr id="0" name="image5.png"/>
+                    <pic:cNvPr id="0" name="image4.png"/>
                     <pic:cNvPicPr preferRelativeResize="0"/>
                   </pic:nvPicPr>
                   <pic:blipFill>
@@ -200,7 +179,7 @@
                   <pic:spPr>
                     <a:xfrm>
                       <a:off x="0" y="0"/>
-                      <a:ext cx="5943600" cy="3187700"/>
+                      <a:ext cx="5943600" cy="3086100"/>
                     </a:xfrm>
                     <a:prstGeom prst="rect"/>
                     <a:ln/>
@@ -225,14 +204,14 @@
         <w:rPr/>
         <w:drawing>
           <wp:inline distB="114300" distT="114300" distL="114300" distR="114300">
-            <wp:extent cx="5943600" cy="2247900"/>
+            <wp:extent cx="5943600" cy="1587500"/>
             <wp:effectExtent b="0" l="0" r="0" t="0"/>
-            <wp:docPr id="4" name="image4.png"/>
+            <wp:docPr id="2" name="image3.png"/>
             <a:graphic>
               <a:graphicData uri="http://schemas.openxmlformats.org/drawingml/2006/picture">
                 <pic:pic>
                   <pic:nvPicPr>
-                    <pic:cNvPr id="0" name="image4.png"/>
+                    <pic:cNvPr id="0" name="image3.png"/>
                     <pic:cNvPicPr preferRelativeResize="0"/>
                   </pic:nvPicPr>
                   <pic:blipFill>
@@ -245,7 +224,7 @@
                   <pic:spPr>
                     <a:xfrm>
                       <a:off x="0" y="0"/>
-                      <a:ext cx="5943600" cy="2247900"/>
+                      <a:ext cx="5943600" cy="1587500"/>
                     </a:xfrm>
                     <a:prstGeom prst="rect"/>
                     <a:ln/>
@@ -270,14 +249,14 @@
         <w:rPr/>
         <w:drawing>
           <wp:inline distB="114300" distT="114300" distL="114300" distR="114300">
-            <wp:extent cx="5619750" cy="2438400"/>
+            <wp:extent cx="5943600" cy="1892300"/>
             <wp:effectExtent b="0" l="0" r="0" t="0"/>
-            <wp:docPr id="5" name="image2.png"/>
+            <wp:docPr id="1" name="image5.png"/>
             <a:graphic>
               <a:graphicData uri="http://schemas.openxmlformats.org/drawingml/2006/picture">
                 <pic:pic>
                   <pic:nvPicPr>
-                    <pic:cNvPr id="0" name="image2.png"/>
+                    <pic:cNvPr id="0" name="image5.png"/>
                     <pic:cNvPicPr preferRelativeResize="0"/>
                   </pic:nvPicPr>
                   <pic:blipFill>
@@ -290,7 +269,7 @@
                   <pic:spPr>
                     <a:xfrm>
                       <a:off x="0" y="0"/>
-                      <a:ext cx="5619750" cy="2438400"/>
+                      <a:ext cx="5943600" cy="1892300"/>
                     </a:xfrm>
                     <a:prstGeom prst="rect"/>
                     <a:ln/>
@@ -325,7 +304,7 @@
         <w:rPr>
           <w:rtl w:val="0"/>
         </w:rPr>
-        <w:t xml:space="preserve">The server is launched in the private subnet and it is taking that subnet id from the data block thus we are not hard coding any values required among these two terraform directories.</w:t>
+        <w:t xml:space="preserve">The server is launched in the private subnet and it is taking that subnet id from the subnet created thus we are not hard coding any values required among these two terraform directories.</w:t>
       </w:r>
     </w:p>
     <w:p>
@@ -336,14 +315,14 @@
         <w:rPr/>
         <w:drawing>
           <wp:inline distB="114300" distT="114300" distL="114300" distR="114300">
-            <wp:extent cx="5943600" cy="2273300"/>
+            <wp:extent cx="5943600" cy="3162300"/>
             <wp:effectExtent b="0" l="0" r="0" t="0"/>
-            <wp:docPr id="3" name="image3.png"/>
+            <wp:docPr id="4" name="image2.png"/>
             <a:graphic>
               <a:graphicData uri="http://schemas.openxmlformats.org/drawingml/2006/picture">
                 <pic:pic>
                   <pic:nvPicPr>
-                    <pic:cNvPr id="0" name="image3.png"/>
+                    <pic:cNvPr id="0" name="image2.png"/>
                     <pic:cNvPicPr preferRelativeResize="0"/>
                   </pic:nvPicPr>
                   <pic:blipFill>
@@ -356,7 +335,7 @@
                   <pic:spPr>
                     <a:xfrm>
                       <a:off x="0" y="0"/>
-                      <a:ext cx="5943600" cy="2273300"/>
+                      <a:ext cx="5943600" cy="3162300"/>
                     </a:xfrm>
                     <a:prstGeom prst="rect"/>
                     <a:ln/>
